--- a/Resume.docx
+++ b/Resume.docx
@@ -18,10 +18,10 @@
       </w:tblPr>
       <w:tblGrid>
         <w:gridCol w:w="546"/>
-        <w:gridCol w:w="2522"/>
+        <w:gridCol w:w="2523"/>
         <w:gridCol w:w="642"/>
-        <w:gridCol w:w="2243"/>
-        <w:gridCol w:w="4222"/>
+        <w:gridCol w:w="3579"/>
+        <w:gridCol w:w="2885"/>
         <w:gridCol w:w="625"/>
       </w:tblGrid>
       <w:tr>
@@ -30,7 +30,7 @@
         </w:trPr>
         <w:tc>
           <w:tcPr>
-            <w:tcW w:w="5947" w:type="dxa"/>
+            <w:tcW w:w="7290" w:type="dxa"/>
             <w:gridSpan w:val="4"/>
             <w:vMerge w:val="restart"/>
             <w:tcBorders>
@@ -71,7 +71,7 @@
         </w:tc>
         <w:tc>
           <w:tcPr>
-            <w:tcW w:w="4230" w:type="dxa"/>
+            <w:tcW w:w="2885" w:type="dxa"/>
             <w:tcBorders>
               <w:left w:val="single" w:sz="4" w:space="0" w:color="auto"/>
             </w:tcBorders>
@@ -95,8 +95,6 @@
               </w:rPr>
               <w:t>Fbdpages.com</w:t>
             </w:r>
-            <w:bookmarkStart w:id="0" w:name="_GoBack"/>
-            <w:bookmarkEnd w:id="0"/>
           </w:p>
         </w:tc>
         <w:tc>
@@ -175,7 +173,7 @@
         </w:trPr>
         <w:tc>
           <w:tcPr>
-            <w:tcW w:w="5947" w:type="dxa"/>
+            <w:tcW w:w="7290" w:type="dxa"/>
             <w:gridSpan w:val="4"/>
             <w:vMerge/>
             <w:tcBorders>
@@ -196,7 +194,7 @@
         </w:tc>
         <w:tc>
           <w:tcPr>
-            <w:tcW w:w="4230" w:type="dxa"/>
+            <w:tcW w:w="2885" w:type="dxa"/>
             <w:tcBorders>
               <w:left w:val="single" w:sz="4" w:space="0" w:color="auto"/>
             </w:tcBorders>
@@ -219,7 +217,7 @@
                 <w:szCs w:val="24"/>
                 <w:lang w:val="de-DE"/>
               </w:rPr>
-              <w:t>github.com/fDirham</w:t>
+              <w:t>fDirham</w:t>
             </w:r>
           </w:p>
         </w:tc>
@@ -302,7 +300,7 @@
         </w:trPr>
         <w:tc>
           <w:tcPr>
-            <w:tcW w:w="535" w:type="dxa"/>
+            <w:tcW w:w="546" w:type="dxa"/>
           </w:tcPr>
           <w:p>
             <w:pPr>
@@ -372,7 +370,7 @@
         </w:tc>
         <w:tc>
           <w:tcPr>
-            <w:tcW w:w="2525" w:type="dxa"/>
+            <w:tcW w:w="2523" w:type="dxa"/>
           </w:tcPr>
           <w:p>
             <w:pPr>
@@ -415,7 +413,7 @@
         </w:tc>
         <w:tc>
           <w:tcPr>
-            <w:tcW w:w="636" w:type="dxa"/>
+            <w:tcW w:w="642" w:type="dxa"/>
           </w:tcPr>
           <w:p>
             <w:pPr>
@@ -488,7 +486,7 @@
         </w:tc>
         <w:tc>
           <w:tcPr>
-            <w:tcW w:w="2251" w:type="dxa"/>
+            <w:tcW w:w="3579" w:type="dxa"/>
             <w:tcBorders>
               <w:right w:val="single" w:sz="4" w:space="0" w:color="auto"/>
             </w:tcBorders>
@@ -525,7 +523,7 @@
         </w:tc>
         <w:tc>
           <w:tcPr>
-            <w:tcW w:w="4230" w:type="dxa"/>
+            <w:tcW w:w="2885" w:type="dxa"/>
             <w:tcBorders>
               <w:left w:val="single" w:sz="4" w:space="0" w:color="auto"/>
             </w:tcBorders>
@@ -549,7 +547,7 @@
                 <w:szCs w:val="24"/>
                 <w:lang w:val="de-DE"/>
               </w:rPr>
-              <w:t>linkedin.com/in/f</w:t>
+              <w:t>f</w:t>
             </w:r>
             <w:r>
               <w:rPr>
@@ -972,7 +970,25 @@
                 <w:sz w:val="24"/>
                 <w:szCs w:val="24"/>
               </w:rPr>
-              <w:t xml:space="preserve">Vim, GDB, Valgrind, </w:t>
+              <w:t xml:space="preserve">Vim, GDB, </w:t>
+            </w:r>
+            <w:proofErr w:type="spellStart"/>
+            <w:r>
+              <w:rPr>
+                <w:rFonts w:ascii="Linux Libertine" w:hAnsi="Linux Libertine" w:cs="Linux Libertine"/>
+                <w:sz w:val="24"/>
+                <w:szCs w:val="24"/>
+              </w:rPr>
+              <w:t>Valgrind</w:t>
+            </w:r>
+            <w:proofErr w:type="spellEnd"/>
+            <w:r>
+              <w:rPr>
+                <w:rFonts w:ascii="Linux Libertine" w:hAnsi="Linux Libertine" w:cs="Linux Libertine"/>
+                <w:sz w:val="24"/>
+                <w:szCs w:val="24"/>
+              </w:rPr>
+              <w:t xml:space="preserve">, </w:t>
             </w:r>
           </w:p>
           <w:p>
@@ -1186,13 +1202,23 @@
                 <w:szCs w:val="24"/>
               </w:rPr>
             </w:pPr>
-            <w:r>
-              <w:rPr>
-                <w:rFonts w:ascii="Linux Libertine" w:hAnsi="Linux Libertine" w:cs="Linux Libertine"/>
-                <w:sz w:val="24"/>
-                <w:szCs w:val="24"/>
-              </w:rPr>
-              <w:t>Eta Kappa Nu Honor Society</w:t>
+            <w:proofErr w:type="spellStart"/>
+            <w:r>
+              <w:rPr>
+                <w:rFonts w:ascii="Linux Libertine" w:hAnsi="Linux Libertine" w:cs="Linux Libertine"/>
+                <w:sz w:val="24"/>
+                <w:szCs w:val="24"/>
+              </w:rPr>
+              <w:t>Eta</w:t>
+            </w:r>
+            <w:proofErr w:type="spellEnd"/>
+            <w:r>
+              <w:rPr>
+                <w:rFonts w:ascii="Linux Libertine" w:hAnsi="Linux Libertine" w:cs="Linux Libertine"/>
+                <w:sz w:val="24"/>
+                <w:szCs w:val="24"/>
+              </w:rPr>
+              <w:t xml:space="preserve"> Kappa Nu Honor Society</w:t>
             </w:r>
           </w:p>
           <w:p>
@@ -1710,7 +1736,29 @@
                 <w:sz w:val="28"/>
                 <w:szCs w:val="28"/>
               </w:rPr>
-              <w:t>Summer EnVision Experience</w:t>
+              <w:t xml:space="preserve">Summer </w:t>
+            </w:r>
+            <w:proofErr w:type="spellStart"/>
+            <w:r>
+              <w:rPr>
+                <w:rFonts w:ascii="Linux Libertine" w:hAnsi="Linux Libertine" w:cs="Linux Libertine"/>
+                <w:i/>
+                <w:iCs/>
+                <w:sz w:val="28"/>
+                <w:szCs w:val="28"/>
+              </w:rPr>
+              <w:t>EnVision</w:t>
+            </w:r>
+            <w:proofErr w:type="spellEnd"/>
+            <w:r>
+              <w:rPr>
+                <w:rFonts w:ascii="Linux Libertine" w:hAnsi="Linux Libertine" w:cs="Linux Libertine"/>
+                <w:i/>
+                <w:iCs/>
+                <w:sz w:val="28"/>
+                <w:szCs w:val="28"/>
+              </w:rPr>
+              <w:t xml:space="preserve"> Experience</w:t>
             </w:r>
           </w:p>
           <w:p>
@@ -1965,6 +2013,7 @@
               </w:rPr>
               <w:t xml:space="preserve">App created using </w:t>
             </w:r>
+            <w:proofErr w:type="spellStart"/>
             <w:r>
               <w:rPr>
                 <w:rFonts w:ascii="Linux Libertine" w:hAnsi="Linux Libertine" w:cs="Linux Libertine"/>
@@ -1975,6 +2024,7 @@
               </w:rPr>
               <w:t>OpenVR</w:t>
             </w:r>
+            <w:proofErr w:type="spellEnd"/>
             <w:r>
               <w:rPr>
                 <w:rFonts w:ascii="Linux Libertine" w:hAnsi="Linux Libertine" w:cs="Linux Libertine"/>
@@ -2113,6 +2163,7 @@
                 <w:szCs w:val="24"/>
               </w:rPr>
             </w:pPr>
+            <w:proofErr w:type="spellStart"/>
             <w:r>
               <w:rPr>
                 <w:rFonts w:ascii="Linux Libertine" w:hAnsi="Linux Libertine" w:cs="Linux Libertine"/>
@@ -2121,7 +2172,18 @@
                 <w:sz w:val="24"/>
                 <w:szCs w:val="24"/>
               </w:rPr>
-              <w:t xml:space="preserve">SayWatt </w:t>
+              <w:t>SayWatt</w:t>
+            </w:r>
+            <w:proofErr w:type="spellEnd"/>
+            <w:r>
+              <w:rPr>
+                <w:rFonts w:ascii="Linux Libertine" w:hAnsi="Linux Libertine" w:cs="Linux Libertine"/>
+                <w:b/>
+                <w:bCs/>
+                <w:sz w:val="24"/>
+                <w:szCs w:val="24"/>
+              </w:rPr>
+              <w:t xml:space="preserve"> </w:t>
             </w:r>
             <w:r>
               <w:rPr>
@@ -2724,6 +2786,7 @@
                 <w:szCs w:val="24"/>
               </w:rPr>
             </w:pPr>
+            <w:proofErr w:type="spellStart"/>
             <w:r>
               <w:rPr>
                 <w:rFonts w:ascii="Linux Libertine" w:hAnsi="Linux Libertine" w:cs="Linux Libertine"/>
@@ -2734,6 +2797,7 @@
               </w:rPr>
               <w:t>Stakks</w:t>
             </w:r>
+            <w:proofErr w:type="spellEnd"/>
             <w:r>
               <w:rPr>
                 <w:rFonts w:ascii="Linux Libertine" w:hAnsi="Linux Libertine" w:cs="Linux Libertine"/>
@@ -6148,7 +6212,7 @@
 </file>
 
 <file path=customXml/itemProps1.xml><?xml version="1.0" encoding="utf-8"?>
-<ds:datastoreItem xmlns:ds="http://schemas.openxmlformats.org/officeDocument/2006/customXml" ds:itemID="{387B7B25-CDDB-49FF-A865-B986781A6EC8}">
+<ds:datastoreItem xmlns:ds="http://schemas.openxmlformats.org/officeDocument/2006/customXml" ds:itemID="{27333B0F-1A28-4938-ACF6-7B831996F2E4}">
   <ds:schemaRefs>
     <ds:schemaRef ds:uri="http://schemas.openxmlformats.org/officeDocument/2006/bibliography"/>
   </ds:schemaRefs>
